--- a/NCE4/新概念4册完整笔记  Lesson 07.docx
+++ b/NCE4/新概念4册完整笔记  Lesson 07.docx
@@ -5547,7 +5547,7 @@
     <w:p>
       <w:pPr>
         <w:rPr>
-          <w:rFonts w:ascii="思源黑体" w:eastAsia="思源黑体" w:hAnsi="思源黑体" w:hint="eastAsia"/>
+          <w:rFonts w:ascii="思源黑体" w:eastAsia="思源黑体" w:hAnsi="思源黑体"/>
           <w:color w:val="808080" w:themeColor="background1" w:themeShade="80"/>
           <w:sz w:val="22"/>
           <w:szCs w:val="22"/>
@@ -5622,20 +5622,16 @@
         <w:pStyle w:val="3"/>
         <w:spacing w:line="240" w:lineRule="auto"/>
         <w:rPr>
-          <w:rFonts w:ascii="思源黑体" w:eastAsia="思源黑体" w:hAnsi="思源黑体"/>
-          <w:sz w:val="22"/>
-          <w:szCs w:val="22"/>
-        </w:rPr>
-      </w:pPr>
-      <w:r>
-        <w:rPr>
-          <w:rStyle w:val="ae"/>
-          <w:rFonts w:ascii="思源黑体" w:eastAsia="思源黑体" w:hAnsi="思源黑体"/>
-          <w:b/>
-          <w:bCs/>
-          <w:i w:val="0"/>
-          <w:iCs w:val="0"/>
-          <w:spacing w:val="0"/>
+          <w:rFonts w:ascii="思源黑体" w:eastAsia="思源黑体" w:hAnsi="思源黑体" w:hint="eastAsia"/>
+          <w:color w:val="4F81BD" w:themeColor="accent1"/>
+          <w:sz w:val="22"/>
+          <w:szCs w:val="22"/>
+        </w:rPr>
+      </w:pPr>
+      <w:r>
+        <w:rPr>
+          <w:rFonts w:ascii="思源黑体" w:eastAsia="思源黑体" w:hAnsi="思源黑体"/>
+          <w:color w:val="4F81BD" w:themeColor="accent1"/>
           <w:sz w:val="22"/>
           <w:szCs w:val="22"/>
         </w:rPr>
@@ -6365,28 +6361,13 @@
         <w:pStyle w:val="3"/>
         <w:spacing w:line="240" w:lineRule="auto"/>
         <w:rPr>
-          <w:rStyle w:val="ae"/>
-          <w:rFonts w:ascii="思源黑体" w:eastAsia="思源黑体" w:hAnsi="思源黑体"/>
-          <w:b/>
-          <w:bCs/>
-          <w:i w:val="0"/>
-          <w:iCs w:val="0"/>
-          <w:color w:val="0D0D0D" w:themeColor="text1" w:themeTint="F2"/>
-          <w:spacing w:val="0"/>
-          <w:sz w:val="22"/>
-          <w:szCs w:val="22"/>
-        </w:rPr>
-      </w:pPr>
-      <w:r>
-        <w:rPr>
-          <w:rStyle w:val="ae"/>
-          <w:rFonts w:ascii="思源黑体" w:eastAsia="思源黑体" w:hAnsi="思源黑体"/>
-          <w:b/>
-          <w:bCs/>
-          <w:i w:val="0"/>
-          <w:iCs w:val="0"/>
-          <w:color w:val="0D0D0D" w:themeColor="text1" w:themeTint="F2"/>
-          <w:spacing w:val="0"/>
+          <w:color w:val="4F81BD" w:themeColor="accent1"/>
+        </w:rPr>
+      </w:pPr>
+      <w:r>
+        <w:rPr>
+          <w:rFonts w:ascii="思源黑体" w:eastAsia="思源黑体" w:hAnsi="思源黑体"/>
+          <w:color w:val="4F81BD" w:themeColor="accent1"/>
           <w:sz w:val="22"/>
           <w:szCs w:val="22"/>
         </w:rPr>
@@ -7004,28 +6985,16 @@
         <w:pStyle w:val="3"/>
         <w:spacing w:line="240" w:lineRule="auto"/>
         <w:rPr>
-          <w:rStyle w:val="ae"/>
-          <w:rFonts w:ascii="思源黑体" w:eastAsia="思源黑体" w:hAnsi="思源黑体"/>
-          <w:b/>
-          <w:bCs/>
-          <w:i w:val="0"/>
-          <w:iCs w:val="0"/>
-          <w:color w:val="0D0D0D" w:themeColor="text1" w:themeTint="F2"/>
-          <w:spacing w:val="0"/>
-          <w:sz w:val="22"/>
-          <w:szCs w:val="22"/>
-        </w:rPr>
-      </w:pPr>
-      <w:r>
-        <w:rPr>
-          <w:rStyle w:val="ae"/>
-          <w:rFonts w:ascii="思源黑体" w:eastAsia="思源黑体" w:hAnsi="思源黑体"/>
-          <w:b/>
-          <w:bCs/>
-          <w:i w:val="0"/>
-          <w:iCs w:val="0"/>
-          <w:color w:val="0D0D0D" w:themeColor="text1" w:themeTint="F2"/>
-          <w:spacing w:val="0"/>
+          <w:rFonts w:ascii="思源黑体" w:eastAsia="思源黑体" w:hAnsi="思源黑体"/>
+          <w:color w:val="4F81BD" w:themeColor="accent1"/>
+          <w:sz w:val="22"/>
+          <w:szCs w:val="22"/>
+        </w:rPr>
+      </w:pPr>
+      <w:r>
+        <w:rPr>
+          <w:rFonts w:ascii="思源黑体" w:eastAsia="思源黑体" w:hAnsi="思源黑体"/>
+          <w:color w:val="4F81BD" w:themeColor="accent1"/>
           <w:sz w:val="22"/>
           <w:szCs w:val="22"/>
         </w:rPr>
@@ -7486,28 +7455,16 @@
         <w:pStyle w:val="3"/>
         <w:spacing w:line="240" w:lineRule="auto"/>
         <w:rPr>
-          <w:rStyle w:val="ae"/>
-          <w:rFonts w:ascii="思源黑体" w:eastAsia="思源黑体" w:hAnsi="思源黑体"/>
-          <w:b/>
-          <w:bCs/>
-          <w:i w:val="0"/>
-          <w:iCs w:val="0"/>
-          <w:color w:val="0D0D0D" w:themeColor="text1" w:themeTint="F2"/>
-          <w:spacing w:val="0"/>
-          <w:sz w:val="22"/>
-          <w:szCs w:val="22"/>
-        </w:rPr>
-      </w:pPr>
-      <w:r>
-        <w:rPr>
-          <w:rStyle w:val="ae"/>
-          <w:rFonts w:ascii="思源黑体" w:eastAsia="思源黑体" w:hAnsi="思源黑体"/>
-          <w:b/>
-          <w:bCs/>
-          <w:i w:val="0"/>
-          <w:iCs w:val="0"/>
-          <w:color w:val="0D0D0D" w:themeColor="text1" w:themeTint="F2"/>
-          <w:spacing w:val="0"/>
+          <w:rFonts w:ascii="思源黑体" w:eastAsia="思源黑体" w:hAnsi="思源黑体"/>
+          <w:color w:val="4F81BD" w:themeColor="accent1"/>
+          <w:sz w:val="22"/>
+          <w:szCs w:val="22"/>
+        </w:rPr>
+      </w:pPr>
+      <w:r>
+        <w:rPr>
+          <w:rFonts w:ascii="思源黑体" w:eastAsia="思源黑体" w:hAnsi="思源黑体"/>
+          <w:color w:val="4F81BD" w:themeColor="accent1"/>
           <w:sz w:val="22"/>
           <w:szCs w:val="22"/>
         </w:rPr>
@@ -8400,20 +8357,15 @@
         <w:spacing w:line="240" w:lineRule="auto"/>
         <w:rPr>
           <w:rFonts w:ascii="思源黑体" w:eastAsia="思源黑体" w:hAnsi="思源黑体"/>
-          <w:sz w:val="22"/>
-          <w:szCs w:val="22"/>
-        </w:rPr>
-      </w:pPr>
-      <w:r>
-        <w:rPr>
-          <w:rStyle w:val="ae"/>
-          <w:rFonts w:ascii="思源黑体" w:eastAsia="思源黑体" w:hAnsi="思源黑体"/>
-          <w:b/>
-          <w:bCs/>
-          <w:i w:val="0"/>
-          <w:iCs w:val="0"/>
-          <w:color w:val="0D0D0D" w:themeColor="text1" w:themeTint="F2"/>
-          <w:spacing w:val="0"/>
+          <w:color w:val="4F81BD" w:themeColor="accent1"/>
+          <w:sz w:val="22"/>
+          <w:szCs w:val="22"/>
+        </w:rPr>
+      </w:pPr>
+      <w:r>
+        <w:rPr>
+          <w:rFonts w:ascii="思源黑体" w:eastAsia="思源黑体" w:hAnsi="思源黑体"/>
+          <w:color w:val="4F81BD" w:themeColor="accent1"/>
           <w:sz w:val="22"/>
           <w:szCs w:val="22"/>
         </w:rPr>
@@ -13288,7 +13240,7 @@
     <w:p>
       <w:pPr>
         <w:rPr>
-          <w:rFonts w:ascii="思源黑体" w:eastAsia="思源黑体" w:hAnsi="思源黑体" w:hint="eastAsia"/>
+          <w:rFonts w:ascii="思源黑体" w:eastAsia="思源黑体" w:hAnsi="思源黑体"/>
           <w:spacing w:val="-11"/>
           <w:sz w:val="22"/>
           <w:szCs w:val="22"/>
@@ -13925,6 +13877,7 @@
           <w:szCs w:val="22"/>
           <w:lang w:val="zh-CN" w:bidi="zh-CN"/>
         </w:rPr>
+        <w:lastRenderedPageBreak/>
         <w:t>appreciation</w:t>
       </w:r>
       <w:r>
@@ -13964,7 +13917,6 @@
           <w:sz w:val="22"/>
           <w:szCs w:val="22"/>
         </w:rPr>
-        <w:lastRenderedPageBreak/>
         <w:t xml:space="preserve">There is a growing </w:t>
       </w:r>
       <w:r>
@@ -15870,6 +15822,7 @@
           <w:sz w:val="22"/>
           <w:szCs w:val="22"/>
         </w:rPr>
+        <w:lastRenderedPageBreak/>
         <w:t>an</w:t>
       </w:r>
       <w:r>
@@ -15957,7 +15910,7 @@
     <w:p>
       <w:pPr>
         <w:rPr>
-          <w:rFonts w:ascii="思源黑体" w:eastAsia="思源黑体" w:hAnsi="思源黑体" w:hint="eastAsia"/>
+          <w:rFonts w:ascii="思源黑体" w:eastAsia="思源黑体" w:hAnsi="思源黑体"/>
           <w:sz w:val="22"/>
           <w:szCs w:val="22"/>
         </w:rPr>
@@ -16192,7 +16145,7 @@
     <w:p>
       <w:pPr>
         <w:rPr>
-          <w:rFonts w:ascii="思源黑体" w:eastAsia="思源黑体" w:hAnsi="思源黑体" w:hint="eastAsia"/>
+          <w:rFonts w:ascii="思源黑体" w:eastAsia="思源黑体" w:hAnsi="思源黑体"/>
           <w:sz w:val="22"/>
           <w:szCs w:val="22"/>
         </w:rPr>
@@ -16267,35 +16220,25 @@
           <w:szCs w:val="22"/>
           <w:shd w:val="clear" w:color="auto" w:fill="FFFFFF"/>
         </w:rPr>
-        <w:t> Piccadilly</w:t>
+        <w:t xml:space="preserve"> Piccadilly </w:t>
       </w:r>
       <w:r>
         <w:rPr>
           <w:rFonts w:ascii="思源黑体" w:eastAsia="思源黑体" w:hAnsi="思源黑体" w:cs="Arial"/>
+          <w:b/>
+          <w:bCs/>
           <w:color w:val="000000"/>
           <w:sz w:val="22"/>
           <w:szCs w:val="22"/>
           <w:shd w:val="clear" w:color="auto" w:fill="FFFFFF"/>
         </w:rPr>
-        <w:t xml:space="preserve"> </w:t>
-      </w:r>
-      <w:r>
-        <w:rPr>
-          <w:rFonts w:ascii="思源黑体" w:eastAsia="思源黑体" w:hAnsi="思源黑体" w:cs="Arial"/>
-          <w:b/>
-          <w:bCs/>
-          <w:color w:val="000000"/>
-          <w:sz w:val="22"/>
-          <w:szCs w:val="22"/>
-          <w:shd w:val="clear" w:color="auto" w:fill="FFFFFF"/>
-        </w:rPr>
         <w:t>在…附近</w:t>
       </w:r>
     </w:p>
     <w:p>
       <w:pPr>
         <w:rPr>
-          <w:rFonts w:ascii="思源黑体" w:eastAsia="思源黑体" w:hAnsi="思源黑体" w:hint="eastAsia"/>
+          <w:rFonts w:ascii="思源黑体" w:eastAsia="思源黑体" w:hAnsi="思源黑体"/>
           <w:sz w:val="22"/>
           <w:szCs w:val="22"/>
         </w:rPr>
@@ -16626,7 +16569,7 @@
     <w:p>
       <w:pPr>
         <w:rPr>
-          <w:rFonts w:ascii="思源黑体" w:eastAsia="思源黑体" w:hAnsi="思源黑体" w:hint="eastAsia"/>
+          <w:rFonts w:ascii="思源黑体" w:eastAsia="思源黑体" w:hAnsi="思源黑体"/>
           <w:sz w:val="22"/>
           <w:szCs w:val="22"/>
         </w:rPr>
@@ -16892,7 +16835,7 @@
     <w:p>
       <w:pPr>
         <w:rPr>
-          <w:rFonts w:ascii="思源黑体" w:eastAsia="思源黑体" w:hAnsi="思源黑体" w:hint="eastAsia"/>
+          <w:rFonts w:ascii="思源黑体" w:eastAsia="思源黑体" w:hAnsi="思源黑体"/>
           <w:sz w:val="22"/>
           <w:szCs w:val="22"/>
         </w:rPr>
@@ -16941,7 +16884,7 @@
       <w:pPr>
         <w:shd w:val="clear" w:color="auto" w:fill="FFFFFF"/>
         <w:rPr>
-          <w:rFonts w:ascii="思源黑体" w:eastAsia="思源黑体" w:hAnsi="思源黑体" w:cs="Arial" w:hint="eastAsia"/>
+          <w:rFonts w:ascii="思源黑体" w:eastAsia="思源黑体" w:hAnsi="思源黑体" w:cs="Arial"/>
           <w:color w:val="000000"/>
           <w:sz w:val="22"/>
           <w:szCs w:val="22"/>
@@ -17117,6 +17060,7 @@
           <w:sz w:val="22"/>
           <w:szCs w:val="22"/>
         </w:rPr>
+        <w:lastRenderedPageBreak/>
         <w:t xml:space="preserve">A sound made by tapping on the hull of a ship will </w:t>
       </w:r>
       <w:r>
@@ -17490,7 +17434,7 @@
     <w:p>
       <w:pPr>
         <w:rPr>
-          <w:rFonts w:ascii="思源黑体" w:eastAsia="思源黑体" w:hAnsi="思源黑体" w:hint="eastAsia"/>
+          <w:rFonts w:ascii="思源黑体" w:eastAsia="思源黑体" w:hAnsi="思源黑体"/>
           <w:sz w:val="22"/>
           <w:szCs w:val="22"/>
         </w:rPr>
@@ -17818,7 +17762,7 @@
     <w:p>
       <w:pPr>
         <w:rPr>
-          <w:rFonts w:ascii="思源黑体" w:eastAsia="思源黑体" w:hAnsi="思源黑体" w:hint="eastAsia"/>
+          <w:rFonts w:ascii="思源黑体" w:eastAsia="思源黑体" w:hAnsi="思源黑体"/>
           <w:sz w:val="22"/>
           <w:szCs w:val="22"/>
         </w:rPr>
@@ -18019,7 +17963,7 @@
     <w:p>
       <w:pPr>
         <w:rPr>
-          <w:rFonts w:ascii="思源黑体" w:eastAsia="思源黑体" w:hAnsi="思源黑体" w:hint="eastAsia"/>
+          <w:rFonts w:ascii="思源黑体" w:eastAsia="思源黑体" w:hAnsi="思源黑体"/>
           <w:sz w:val="22"/>
           <w:szCs w:val="22"/>
         </w:rPr>
@@ -18058,7 +18002,7 @@
     <w:p>
       <w:pPr>
         <w:rPr>
-          <w:rFonts w:ascii="思源黑体" w:eastAsia="思源黑体" w:hAnsi="思源黑体" w:hint="eastAsia"/>
+          <w:rFonts w:ascii="思源黑体" w:eastAsia="思源黑体" w:hAnsi="思源黑体"/>
           <w:sz w:val="22"/>
           <w:szCs w:val="22"/>
         </w:rPr>
@@ -18107,7 +18051,7 @@
     <w:p>
       <w:pPr>
         <w:rPr>
-          <w:rFonts w:ascii="思源黑体" w:eastAsia="思源黑体" w:hAnsi="思源黑体" w:hint="eastAsia"/>
+          <w:rFonts w:ascii="思源黑体" w:eastAsia="思源黑体" w:hAnsi="思源黑体"/>
           <w:sz w:val="22"/>
           <w:szCs w:val="22"/>
         </w:rPr>
@@ -18262,7 +18206,7 @@
         </w:numPr>
         <w:spacing w:before="55"/>
         <w:rPr>
-          <w:rFonts w:ascii="思源黑体" w:eastAsia="思源黑体" w:hAnsi="思源黑体" w:hint="eastAsia"/>
+          <w:rFonts w:ascii="思源黑体" w:eastAsia="思源黑体" w:hAnsi="思源黑体"/>
           <w:color w:val="984806" w:themeColor="accent6" w:themeShade="80"/>
           <w:sz w:val="22"/>
           <w:szCs w:val="22"/>
@@ -18351,7 +18295,7 @@
     <w:p>
       <w:pPr>
         <w:rPr>
-          <w:rFonts w:ascii="思源黑体" w:eastAsia="思源黑体" w:hAnsi="思源黑体" w:hint="eastAsia"/>
+          <w:rFonts w:ascii="思源黑体" w:eastAsia="思源黑体" w:hAnsi="思源黑体"/>
           <w:color w:val="0070C0"/>
           <w:sz w:val="22"/>
           <w:szCs w:val="22"/>
@@ -18862,6 +18806,7 @@
           <w:sz w:val="22"/>
           <w:szCs w:val="22"/>
         </w:rPr>
+        <w:lastRenderedPageBreak/>
         <w:t>主句倒装</w:t>
       </w:r>
     </w:p>
@@ -18976,16 +18921,7 @@
           <w:sz w:val="22"/>
           <w:szCs w:val="22"/>
         </w:rPr>
-        <w:t>（主句，</w:t>
-      </w:r>
-      <w:r>
-        <w:rPr>
-          <w:rFonts w:ascii="思源黑体" w:eastAsia="思源黑体" w:hAnsi="思源黑体" w:hint="eastAsia"/>
-          <w:sz w:val="22"/>
-          <w:szCs w:val="22"/>
-        </w:rPr>
-        <w:lastRenderedPageBreak/>
-        <w:t>倒装）</w:t>
+        <w:t>（主句，倒装）</w:t>
       </w:r>
     </w:p>
     <w:p>
@@ -20554,6 +20490,7 @@
           <w:szCs w:val="22"/>
           <w:u w:val="single"/>
         </w:rPr>
+        <w:lastRenderedPageBreak/>
         <w:t>The more</w:t>
       </w:r>
       <w:r>
@@ -20634,7 +20571,6 @@
           <w:sz w:val="22"/>
           <w:szCs w:val="22"/>
         </w:rPr>
-        <w:lastRenderedPageBreak/>
         <w:t xml:space="preserve">A compound is considered the </w:t>
       </w:r>
       <w:r>
@@ -20918,7 +20854,7 @@
     <w:p>
       <w:pPr>
         <w:rPr>
-          <w:rFonts w:ascii="思源黑体" w:eastAsia="思源黑体" w:hAnsi="思源黑体" w:hint="eastAsia"/>
+          <w:rFonts w:ascii="思源黑体" w:eastAsia="思源黑体" w:hAnsi="思源黑体"/>
           <w:sz w:val="22"/>
           <w:szCs w:val="22"/>
         </w:rPr>
@@ -21750,16 +21686,16 @@
     <w:p>
       <w:pPr>
         <w:rPr>
-          <w:rFonts w:ascii="思源黑体" w:eastAsia="思源黑体" w:hAnsi="思源黑体" w:hint="eastAsia"/>
-          <w:sz w:val="22"/>
-          <w:szCs w:val="22"/>
-        </w:rPr>
-      </w:pPr>
-    </w:p>
-    <w:p>
-      <w:pPr>
-        <w:rPr>
-          <w:rFonts w:ascii="思源黑体" w:eastAsia="思源黑体" w:hAnsi="思源黑体" w:hint="eastAsia"/>
+          <w:rFonts w:ascii="思源黑体" w:eastAsia="思源黑体" w:hAnsi="思源黑体"/>
+          <w:sz w:val="22"/>
+          <w:szCs w:val="22"/>
+        </w:rPr>
+      </w:pPr>
+    </w:p>
+    <w:p>
+      <w:pPr>
+        <w:rPr>
+          <w:rFonts w:ascii="思源黑体" w:eastAsia="思源黑体" w:hAnsi="思源黑体"/>
           <w:sz w:val="22"/>
           <w:szCs w:val="22"/>
         </w:rPr>
@@ -22039,11 +21975,332 @@
       <w:pPr>
         <w:shd w:val="clear" w:color="auto" w:fill="FFFFFF"/>
         <w:rPr>
+          <w:rFonts w:ascii="思源黑体" w:eastAsia="思源黑体" w:hAnsi="思源黑体" w:cs="Arial"/>
+          <w:color w:val="000000"/>
+          <w:sz w:val="22"/>
+          <w:szCs w:val="22"/>
+        </w:rPr>
+      </w:pPr>
+      <w:r>
+        <w:rPr>
+          <w:rFonts w:ascii="思源黑体" w:eastAsia="思源黑体" w:hAnsi="思源黑体" w:cs="Arial"/>
+          <w:b/>
+          <w:bCs/>
+          <w:color w:val="00B050"/>
+          <w:sz w:val="22"/>
+          <w:szCs w:val="22"/>
+        </w:rPr>
+        <w:t>【近义词组】</w:t>
+      </w:r>
+      <w:r>
+        <w:rPr>
+          <w:rFonts w:ascii="思源黑体" w:eastAsia="思源黑体" w:hAnsi="思源黑体" w:cs="Arial"/>
+          <w:color w:val="000000"/>
+          <w:sz w:val="22"/>
+          <w:szCs w:val="22"/>
+        </w:rPr>
+        <w:t>表达“</w:t>
+      </w:r>
+      <w:r>
+        <w:rPr>
+          <w:rFonts w:ascii="思源黑体" w:eastAsia="思源黑体" w:hAnsi="思源黑体" w:cs="Arial" w:hint="eastAsia"/>
+          <w:b/>
+          <w:bCs/>
+          <w:color w:val="000000"/>
+          <w:sz w:val="22"/>
+          <w:szCs w:val="22"/>
+        </w:rPr>
+        <w:t>返</w:t>
+      </w:r>
+      <w:r>
+        <w:rPr>
+          <w:rFonts w:ascii="思源黑体" w:eastAsia="思源黑体" w:hAnsi="思源黑体" w:cs="Arial" w:hint="eastAsia"/>
+          <w:b/>
+          <w:bCs/>
+          <w:color w:val="000000"/>
+          <w:sz w:val="22"/>
+          <w:szCs w:val="22"/>
+        </w:rPr>
+        <w:t>回来</w:t>
+      </w:r>
+      <w:r>
+        <w:rPr>
+          <w:rFonts w:ascii="思源黑体" w:eastAsia="思源黑体" w:hAnsi="思源黑体" w:cs="Arial"/>
+          <w:color w:val="000000"/>
+          <w:sz w:val="22"/>
+          <w:szCs w:val="22"/>
+        </w:rPr>
+        <w:t>”：</w:t>
+      </w:r>
+      <w:r>
+        <w:rPr>
           <w:rFonts w:ascii="思源黑体" w:eastAsia="思源黑体" w:hAnsi="思源黑体" w:cs="Arial" w:hint="eastAsia"/>
           <w:color w:val="000000"/>
           <w:sz w:val="22"/>
           <w:szCs w:val="22"/>
         </w:rPr>
+        <w:t>近义替换、避免重复</w:t>
+      </w:r>
+    </w:p>
+    <w:p>
+      <w:pPr>
+        <w:rPr>
+          <w:rFonts w:ascii="思源黑体" w:eastAsia="思源黑体" w:hAnsi="思源黑体" w:cs="Arial"/>
+          <w:b/>
+          <w:bCs/>
+          <w:color w:val="C00000"/>
+          <w:sz w:val="22"/>
+          <w:szCs w:val="22"/>
+          <w:shd w:val="clear" w:color="auto" w:fill="FFFFFF"/>
+        </w:rPr>
+      </w:pPr>
+      <w:r>
+        <w:rPr>
+          <w:rFonts w:ascii="思源黑体" w:eastAsia="思源黑体" w:hAnsi="思源黑体" w:cs="Arial"/>
+          <w:b/>
+          <w:bCs/>
+          <w:color w:val="C00000"/>
+          <w:sz w:val="22"/>
+          <w:szCs w:val="22"/>
+          <w:shd w:val="clear" w:color="auto" w:fill="FFFFFF"/>
+        </w:rPr>
+        <w:t xml:space="preserve">come back </w:t>
+      </w:r>
+      <w:r>
+        <w:rPr>
+          <w:rFonts w:ascii="思源黑体" w:eastAsia="思源黑体" w:hAnsi="思源黑体" w:cs="Arial"/>
+          <w:b/>
+          <w:bCs/>
+          <w:color w:val="C00000"/>
+          <w:sz w:val="22"/>
+          <w:szCs w:val="22"/>
+          <w:shd w:val="clear" w:color="auto" w:fill="FFFFFF"/>
+        </w:rPr>
+        <w:tab/>
+      </w:r>
+    </w:p>
+    <w:p>
+      <w:pPr>
+        <w:rPr>
+          <w:rFonts w:ascii="思源黑体" w:eastAsia="思源黑体" w:hAnsi="思源黑体" w:cs="Arial"/>
+          <w:b/>
+          <w:bCs/>
+          <w:color w:val="C00000"/>
+          <w:sz w:val="22"/>
+          <w:szCs w:val="22"/>
+          <w:shd w:val="clear" w:color="auto" w:fill="FFFFFF"/>
+        </w:rPr>
+      </w:pPr>
+      <w:r>
+        <w:rPr>
+          <w:rFonts w:ascii="思源黑体" w:eastAsia="思源黑体" w:hAnsi="思源黑体" w:cs="Arial"/>
+          <w:b/>
+          <w:bCs/>
+          <w:color w:val="C00000"/>
+          <w:sz w:val="22"/>
+          <w:szCs w:val="22"/>
+          <w:shd w:val="clear" w:color="auto" w:fill="FFFFFF"/>
+        </w:rPr>
+        <w:t xml:space="preserve">bounce back </w:t>
+      </w:r>
+    </w:p>
+    <w:p>
+      <w:pPr>
+        <w:rPr>
+          <w:rFonts w:ascii="思源黑体" w:eastAsia="思源黑体" w:hAnsi="思源黑体" w:cs="Arial"/>
+          <w:b/>
+          <w:bCs/>
+          <w:color w:val="C00000"/>
+          <w:sz w:val="22"/>
+          <w:szCs w:val="22"/>
+          <w:shd w:val="clear" w:color="auto" w:fill="FFFFFF"/>
+        </w:rPr>
+      </w:pPr>
+      <w:r>
+        <w:rPr>
+          <w:rFonts w:ascii="思源黑体" w:eastAsia="思源黑体" w:hAnsi="思源黑体" w:cs="Arial"/>
+          <w:b/>
+          <w:bCs/>
+          <w:color w:val="C00000"/>
+          <w:sz w:val="22"/>
+          <w:szCs w:val="22"/>
+          <w:shd w:val="clear" w:color="auto" w:fill="FFFFFF"/>
+        </w:rPr>
+        <w:t>be reflected</w:t>
+      </w:r>
+    </w:p>
+    <w:p>
+      <w:pPr>
+        <w:rPr>
+          <w:rFonts w:ascii="思源黑体" w:eastAsia="思源黑体" w:hAnsi="思源黑体"/>
+          <w:sz w:val="22"/>
+          <w:szCs w:val="22"/>
+        </w:rPr>
+      </w:pPr>
+    </w:p>
+    <w:p>
+      <w:pPr>
+        <w:rPr>
+          <w:rFonts w:ascii="思源黑体" w:eastAsia="思源黑体" w:hAnsi="思源黑体"/>
+          <w:sz w:val="22"/>
+          <w:szCs w:val="22"/>
+        </w:rPr>
+      </w:pPr>
+      <w:r>
+        <w:rPr>
+          <w:rFonts w:ascii="思源黑体" w:eastAsia="思源黑体" w:hAnsi="思源黑体"/>
+          <w:sz w:val="22"/>
+          <w:szCs w:val="22"/>
+        </w:rPr>
+        <w:t xml:space="preserve">will </w:t>
+      </w:r>
+      <w:r>
+        <w:rPr>
+          <w:rFonts w:ascii="思源黑体" w:eastAsia="思源黑体" w:hAnsi="思源黑体"/>
+          <w:color w:val="0070C0"/>
+          <w:sz w:val="22"/>
+          <w:szCs w:val="22"/>
+          <w:u w:val="single"/>
+        </w:rPr>
+        <w:t>be reflected</w:t>
+      </w:r>
+      <w:r>
+        <w:rPr>
+          <w:rFonts w:ascii="思源黑体" w:eastAsia="思源黑体" w:hAnsi="思源黑体"/>
+          <w:sz w:val="22"/>
+          <w:szCs w:val="22"/>
+        </w:rPr>
+        <w:t xml:space="preserve"> </w:t>
+      </w:r>
+    </w:p>
+    <w:p>
+      <w:pPr>
+        <w:rPr>
+          <w:rFonts w:ascii="思源黑体" w:eastAsia="思源黑体" w:hAnsi="思源黑体"/>
+          <w:sz w:val="22"/>
+          <w:szCs w:val="22"/>
+        </w:rPr>
+      </w:pPr>
+      <w:r>
+        <w:rPr>
+          <w:rFonts w:ascii="思源黑体" w:eastAsia="思源黑体" w:hAnsi="思源黑体"/>
+          <w:sz w:val="22"/>
+          <w:szCs w:val="22"/>
+        </w:rPr>
+        <w:t xml:space="preserve">= will </w:t>
+      </w:r>
+      <w:r>
+        <w:rPr>
+          <w:rFonts w:ascii="思源黑体" w:eastAsia="思源黑体" w:hAnsi="思源黑体"/>
+          <w:color w:val="0070C0"/>
+          <w:sz w:val="22"/>
+          <w:szCs w:val="22"/>
+          <w:u w:val="single"/>
+        </w:rPr>
+        <w:t>come back</w:t>
+      </w:r>
+      <w:r>
+        <w:rPr>
+          <w:rFonts w:ascii="思源黑体" w:eastAsia="思源黑体" w:hAnsi="思源黑体"/>
+          <w:sz w:val="22"/>
+          <w:szCs w:val="22"/>
+        </w:rPr>
+        <w:t xml:space="preserve"> </w:t>
+      </w:r>
+    </w:p>
+    <w:p>
+      <w:pPr>
+        <w:rPr>
+          <w:rFonts w:ascii="思源黑体" w:eastAsia="思源黑体" w:hAnsi="思源黑体"/>
+          <w:sz w:val="22"/>
+          <w:szCs w:val="22"/>
+        </w:rPr>
+      </w:pPr>
+      <w:r>
+        <w:rPr>
+          <w:rFonts w:ascii="思源黑体" w:eastAsia="思源黑体" w:hAnsi="思源黑体"/>
+          <w:sz w:val="22"/>
+          <w:szCs w:val="22"/>
+        </w:rPr>
+        <w:t xml:space="preserve">= will </w:t>
+      </w:r>
+      <w:r>
+        <w:rPr>
+          <w:rFonts w:ascii="思源黑体" w:eastAsia="思源黑体" w:hAnsi="思源黑体"/>
+          <w:color w:val="0070C0"/>
+          <w:sz w:val="22"/>
+          <w:szCs w:val="22"/>
+          <w:u w:val="single"/>
+        </w:rPr>
+        <w:t>bounce back</w:t>
+      </w:r>
+      <w:r>
+        <w:rPr>
+          <w:rFonts w:ascii="思源黑体" w:eastAsia="思源黑体" w:hAnsi="思源黑体"/>
+          <w:sz w:val="22"/>
+          <w:szCs w:val="22"/>
+        </w:rPr>
+        <w:t xml:space="preserve"> </w:t>
+      </w:r>
+    </w:p>
+    <w:p>
+      <w:pPr>
+        <w:rPr>
+          <w:rFonts w:ascii="思源黑体" w:eastAsia="思源黑体" w:hAnsi="思源黑体"/>
+          <w:sz w:val="22"/>
+          <w:szCs w:val="22"/>
+        </w:rPr>
+      </w:pPr>
+    </w:p>
+    <w:p>
+      <w:pPr>
+        <w:rPr>
+          <w:rFonts w:ascii="思源黑体" w:eastAsia="思源黑体" w:hAnsi="思源黑体"/>
+          <w:color w:val="0070C0"/>
+          <w:sz w:val="22"/>
+          <w:szCs w:val="22"/>
+        </w:rPr>
+      </w:pPr>
+      <w:r>
+        <w:rPr>
+          <w:rFonts w:ascii="思源黑体" w:eastAsia="思源黑体" w:hAnsi="思源黑体" w:hint="eastAsia"/>
+          <w:color w:val="0070C0"/>
+          <w:sz w:val="22"/>
+          <w:szCs w:val="22"/>
+          <w:highlight w:val="yellow"/>
+        </w:rPr>
+        <w:lastRenderedPageBreak/>
+        <w:t>知识点（</w:t>
+      </w:r>
+      <w:r>
+        <w:rPr>
+          <w:rFonts w:ascii="思源黑体" w:eastAsia="思源黑体" w:hAnsi="思源黑体"/>
+          <w:color w:val="0070C0"/>
+          <w:sz w:val="22"/>
+          <w:szCs w:val="22"/>
+          <w:highlight w:val="yellow"/>
+        </w:rPr>
+        <w:t>2</w:t>
+      </w:r>
+      <w:r>
+        <w:rPr>
+          <w:rFonts w:ascii="思源黑体" w:eastAsia="思源黑体" w:hAnsi="思源黑体" w:hint="eastAsia"/>
+          <w:color w:val="0070C0"/>
+          <w:sz w:val="22"/>
+          <w:szCs w:val="22"/>
+          <w:highlight w:val="yellow"/>
+        </w:rPr>
+        <w:t>）</w:t>
+      </w:r>
+    </w:p>
+    <w:p>
+      <w:pPr>
+        <w:rPr>
+          <w:rFonts w:ascii="思源黑体" w:eastAsia="思源黑体" w:hAnsi="思源黑体"/>
+          <w:color w:val="0070C0"/>
+          <w:sz w:val="22"/>
+          <w:szCs w:val="22"/>
+        </w:rPr>
       </w:pPr>
       <w:r>
         <w:rPr>
@@ -22074,18 +22331,7 @@
           <w:sz w:val="22"/>
           <w:szCs w:val="22"/>
         </w:rPr>
-        <w:t>返</w:t>
-      </w:r>
-      <w:r>
-        <w:rPr>
-          <w:rFonts w:ascii="思源黑体" w:eastAsia="思源黑体" w:hAnsi="思源黑体" w:cs="Arial" w:hint="eastAsia"/>
-          <w:b/>
-          <w:bCs/>
-          <w:color w:val="000000"/>
-          <w:sz w:val="22"/>
-          <w:szCs w:val="22"/>
-        </w:rPr>
-        <w:t>回来</w:t>
+        <w:t>海床</w:t>
       </w:r>
       <w:r>
         <w:rPr>
@@ -22096,335 +22342,25 @@
         </w:rPr>
         <w:t>”：</w:t>
       </w:r>
-      <w:r>
-        <w:rPr>
-          <w:rFonts w:ascii="思源黑体" w:eastAsia="思源黑体" w:hAnsi="思源黑体" w:cs="Arial" w:hint="eastAsia"/>
-          <w:color w:val="000000"/>
-          <w:sz w:val="22"/>
-          <w:szCs w:val="22"/>
-        </w:rPr>
-        <w:t>近义替换、避免重复</w:t>
-      </w:r>
-    </w:p>
-    <w:p>
-      <w:pPr>
-        <w:rPr>
-          <w:rFonts w:ascii="思源黑体" w:eastAsia="思源黑体" w:hAnsi="思源黑体" w:cs="Arial"/>
-          <w:b/>
-          <w:bCs/>
-          <w:color w:val="C00000"/>
-          <w:sz w:val="22"/>
-          <w:szCs w:val="22"/>
-          <w:shd w:val="clear" w:color="auto" w:fill="FFFFFF"/>
-        </w:rPr>
-      </w:pPr>
-      <w:r>
-        <w:rPr>
-          <w:rFonts w:ascii="思源黑体" w:eastAsia="思源黑体" w:hAnsi="思源黑体" w:cs="Arial"/>
-          <w:b/>
-          <w:bCs/>
-          <w:color w:val="C00000"/>
-          <w:sz w:val="22"/>
-          <w:szCs w:val="22"/>
-          <w:shd w:val="clear" w:color="auto" w:fill="FFFFFF"/>
-        </w:rPr>
-        <w:t xml:space="preserve">come back </w:t>
-      </w:r>
-      <w:r>
-        <w:rPr>
-          <w:rFonts w:ascii="思源黑体" w:eastAsia="思源黑体" w:hAnsi="思源黑体" w:cs="Arial"/>
-          <w:b/>
-          <w:bCs/>
-          <w:color w:val="C00000"/>
-          <w:sz w:val="22"/>
-          <w:szCs w:val="22"/>
-          <w:shd w:val="clear" w:color="auto" w:fill="FFFFFF"/>
-        </w:rPr>
-        <w:tab/>
-      </w:r>
-    </w:p>
-    <w:p>
-      <w:pPr>
-        <w:rPr>
-          <w:rFonts w:ascii="思源黑体" w:eastAsia="思源黑体" w:hAnsi="思源黑体" w:cs="Arial"/>
-          <w:b/>
-          <w:bCs/>
-          <w:color w:val="C00000"/>
-          <w:sz w:val="22"/>
-          <w:szCs w:val="22"/>
-          <w:shd w:val="clear" w:color="auto" w:fill="FFFFFF"/>
-        </w:rPr>
-      </w:pPr>
-      <w:r>
-        <w:rPr>
-          <w:rFonts w:ascii="思源黑体" w:eastAsia="思源黑体" w:hAnsi="思源黑体" w:cs="Arial"/>
-          <w:b/>
-          <w:bCs/>
-          <w:color w:val="C00000"/>
-          <w:sz w:val="22"/>
-          <w:szCs w:val="22"/>
-          <w:shd w:val="clear" w:color="auto" w:fill="FFFFFF"/>
-        </w:rPr>
-        <w:t xml:space="preserve">bounce back </w:t>
-      </w:r>
-    </w:p>
-    <w:p>
-      <w:pPr>
-        <w:rPr>
-          <w:rFonts w:ascii="思源黑体" w:eastAsia="思源黑体" w:hAnsi="思源黑体" w:cs="Arial"/>
-          <w:b/>
-          <w:bCs/>
-          <w:color w:val="C00000"/>
-          <w:sz w:val="22"/>
-          <w:szCs w:val="22"/>
-          <w:shd w:val="clear" w:color="auto" w:fill="FFFFFF"/>
-        </w:rPr>
-      </w:pPr>
-      <w:r>
-        <w:rPr>
-          <w:rFonts w:ascii="思源黑体" w:eastAsia="思源黑体" w:hAnsi="思源黑体" w:cs="Arial"/>
-          <w:b/>
-          <w:bCs/>
-          <w:color w:val="C00000"/>
-          <w:sz w:val="22"/>
-          <w:szCs w:val="22"/>
-          <w:shd w:val="clear" w:color="auto" w:fill="FFFFFF"/>
-        </w:rPr>
-        <w:t>be reflected</w:t>
-      </w:r>
-    </w:p>
-    <w:p>
-      <w:pPr>
-        <w:rPr>
-          <w:rFonts w:ascii="思源黑体" w:eastAsia="思源黑体" w:hAnsi="思源黑体" w:hint="eastAsia"/>
-          <w:sz w:val="22"/>
-          <w:szCs w:val="22"/>
-        </w:rPr>
-      </w:pPr>
-    </w:p>
-    <w:p>
-      <w:pPr>
-        <w:rPr>
-          <w:rFonts w:ascii="思源黑体" w:eastAsia="思源黑体" w:hAnsi="思源黑体"/>
-          <w:sz w:val="22"/>
-          <w:szCs w:val="22"/>
-        </w:rPr>
-      </w:pPr>
-      <w:r>
-        <w:rPr>
-          <w:rFonts w:ascii="思源黑体" w:eastAsia="思源黑体" w:hAnsi="思源黑体"/>
-          <w:sz w:val="22"/>
-          <w:szCs w:val="22"/>
-        </w:rPr>
-        <w:t xml:space="preserve">will </w:t>
-      </w:r>
-      <w:r>
-        <w:rPr>
-          <w:rFonts w:ascii="思源黑体" w:eastAsia="思源黑体" w:hAnsi="思源黑体"/>
-          <w:color w:val="0070C0"/>
-          <w:sz w:val="22"/>
-          <w:szCs w:val="22"/>
-          <w:u w:val="single"/>
-        </w:rPr>
-        <w:t>be reflected</w:t>
-      </w:r>
-      <w:r>
-        <w:rPr>
-          <w:rFonts w:ascii="思源黑体" w:eastAsia="思源黑体" w:hAnsi="思源黑体"/>
-          <w:sz w:val="22"/>
-          <w:szCs w:val="22"/>
-        </w:rPr>
-        <w:t xml:space="preserve"> </w:t>
-      </w:r>
-    </w:p>
-    <w:p>
-      <w:pPr>
-        <w:rPr>
-          <w:rFonts w:ascii="思源黑体" w:eastAsia="思源黑体" w:hAnsi="思源黑体"/>
-          <w:sz w:val="22"/>
-          <w:szCs w:val="22"/>
-        </w:rPr>
-      </w:pPr>
-      <w:r>
-        <w:rPr>
-          <w:rFonts w:ascii="思源黑体" w:eastAsia="思源黑体" w:hAnsi="思源黑体"/>
-          <w:sz w:val="22"/>
-          <w:szCs w:val="22"/>
-        </w:rPr>
-        <w:t xml:space="preserve">= will </w:t>
-      </w:r>
-      <w:r>
-        <w:rPr>
-          <w:rFonts w:ascii="思源黑体" w:eastAsia="思源黑体" w:hAnsi="思源黑体"/>
-          <w:color w:val="0070C0"/>
-          <w:sz w:val="22"/>
-          <w:szCs w:val="22"/>
-          <w:u w:val="single"/>
-        </w:rPr>
-        <w:t>come back</w:t>
-      </w:r>
-      <w:r>
-        <w:rPr>
-          <w:rFonts w:ascii="思源黑体" w:eastAsia="思源黑体" w:hAnsi="思源黑体"/>
-          <w:sz w:val="22"/>
-          <w:szCs w:val="22"/>
-        </w:rPr>
-        <w:t xml:space="preserve"> </w:t>
-      </w:r>
-    </w:p>
-    <w:p>
-      <w:pPr>
-        <w:rPr>
-          <w:rFonts w:ascii="思源黑体" w:eastAsia="思源黑体" w:hAnsi="思源黑体"/>
-          <w:sz w:val="22"/>
-          <w:szCs w:val="22"/>
-        </w:rPr>
-      </w:pPr>
-      <w:r>
-        <w:rPr>
-          <w:rFonts w:ascii="思源黑体" w:eastAsia="思源黑体" w:hAnsi="思源黑体"/>
-          <w:sz w:val="22"/>
-          <w:szCs w:val="22"/>
-        </w:rPr>
-        <w:t xml:space="preserve">= will </w:t>
-      </w:r>
-      <w:r>
-        <w:rPr>
-          <w:rFonts w:ascii="思源黑体" w:eastAsia="思源黑体" w:hAnsi="思源黑体"/>
-          <w:color w:val="0070C0"/>
-          <w:sz w:val="22"/>
-          <w:szCs w:val="22"/>
-          <w:u w:val="single"/>
-        </w:rPr>
-        <w:t>bounce back</w:t>
-      </w:r>
-      <w:r>
-        <w:rPr>
-          <w:rFonts w:ascii="思源黑体" w:eastAsia="思源黑体" w:hAnsi="思源黑体"/>
-          <w:sz w:val="22"/>
-          <w:szCs w:val="22"/>
-        </w:rPr>
-        <w:t xml:space="preserve"> </w:t>
-      </w:r>
-    </w:p>
-    <w:p>
-      <w:pPr>
-        <w:rPr>
-          <w:rFonts w:ascii="思源黑体" w:eastAsia="思源黑体" w:hAnsi="思源黑体"/>
-          <w:sz w:val="22"/>
-          <w:szCs w:val="22"/>
-        </w:rPr>
-      </w:pPr>
-    </w:p>
-    <w:p>
-      <w:pPr>
-        <w:rPr>
-          <w:rFonts w:ascii="思源黑体" w:eastAsia="思源黑体" w:hAnsi="思源黑体"/>
-          <w:color w:val="0070C0"/>
-          <w:sz w:val="22"/>
-          <w:szCs w:val="22"/>
-        </w:rPr>
-      </w:pPr>
-      <w:r>
-        <w:rPr>
-          <w:rFonts w:ascii="思源黑体" w:eastAsia="思源黑体" w:hAnsi="思源黑体" w:hint="eastAsia"/>
-          <w:color w:val="0070C0"/>
-          <w:sz w:val="22"/>
-          <w:szCs w:val="22"/>
-          <w:highlight w:val="yellow"/>
-        </w:rPr>
-        <w:t>知识点（</w:t>
-      </w:r>
-      <w:r>
-        <w:rPr>
-          <w:rFonts w:ascii="思源黑体" w:eastAsia="思源黑体" w:hAnsi="思源黑体"/>
-          <w:color w:val="0070C0"/>
-          <w:sz w:val="22"/>
-          <w:szCs w:val="22"/>
-          <w:highlight w:val="yellow"/>
-        </w:rPr>
-        <w:t>2</w:t>
-      </w:r>
-      <w:r>
-        <w:rPr>
-          <w:rFonts w:ascii="思源黑体" w:eastAsia="思源黑体" w:hAnsi="思源黑体" w:hint="eastAsia"/>
-          <w:color w:val="0070C0"/>
-          <w:sz w:val="22"/>
-          <w:szCs w:val="22"/>
-          <w:highlight w:val="yellow"/>
-        </w:rPr>
-        <w:t>）</w:t>
-      </w:r>
-    </w:p>
-    <w:p>
-      <w:pPr>
-        <w:rPr>
-          <w:rFonts w:ascii="思源黑体" w:eastAsia="思源黑体" w:hAnsi="思源黑体" w:hint="eastAsia"/>
-          <w:color w:val="0070C0"/>
-          <w:sz w:val="22"/>
-          <w:szCs w:val="22"/>
-        </w:rPr>
-      </w:pPr>
-      <w:r>
-        <w:rPr>
-          <w:rFonts w:ascii="思源黑体" w:eastAsia="思源黑体" w:hAnsi="思源黑体" w:cs="Arial"/>
-          <w:b/>
-          <w:bCs/>
-          <w:color w:val="00B050"/>
-          <w:sz w:val="22"/>
-          <w:szCs w:val="22"/>
-        </w:rPr>
-        <w:t>【近义词组】</w:t>
-      </w:r>
-      <w:r>
-        <w:rPr>
-          <w:rFonts w:ascii="思源黑体" w:eastAsia="思源黑体" w:hAnsi="思源黑体" w:cs="Arial"/>
-          <w:color w:val="000000"/>
-          <w:sz w:val="22"/>
-          <w:szCs w:val="22"/>
-        </w:rPr>
-        <w:t>表达“</w:t>
-      </w:r>
-      <w:r>
-        <w:rPr>
-          <w:rFonts w:ascii="思源黑体" w:eastAsia="思源黑体" w:hAnsi="思源黑体" w:cs="Arial" w:hint="eastAsia"/>
-          <w:b/>
-          <w:bCs/>
-          <w:color w:val="000000"/>
-          <w:sz w:val="22"/>
-          <w:szCs w:val="22"/>
-        </w:rPr>
-        <w:t>海床</w:t>
-      </w:r>
-      <w:r>
-        <w:rPr>
-          <w:rFonts w:ascii="思源黑体" w:eastAsia="思源黑体" w:hAnsi="思源黑体" w:cs="Arial"/>
-          <w:color w:val="000000"/>
-          <w:sz w:val="22"/>
-          <w:szCs w:val="22"/>
-        </w:rPr>
-        <w:t>”：</w:t>
-      </w:r>
-    </w:p>
-    <w:p>
-      <w:pPr>
-        <w:rPr>
-          <w:rFonts w:ascii="思源黑体" w:eastAsia="思源黑体" w:hAnsi="思源黑体"/>
-          <w:b/>
-          <w:bCs/>
-          <w:sz w:val="22"/>
-          <w:szCs w:val="22"/>
-        </w:rPr>
-      </w:pPr>
-      <w:r>
-        <w:rPr>
-          <w:rFonts w:ascii="思源黑体" w:eastAsia="思源黑体" w:hAnsi="思源黑体"/>
-          <w:b/>
-          <w:bCs/>
-          <w:sz w:val="22"/>
-          <w:szCs w:val="22"/>
-        </w:rPr>
-        <w:lastRenderedPageBreak/>
+    </w:p>
+    <w:p>
+      <w:pPr>
+        <w:rPr>
+          <w:rFonts w:ascii="思源黑体" w:eastAsia="思源黑体" w:hAnsi="思源黑体"/>
+          <w:b/>
+          <w:bCs/>
+          <w:sz w:val="22"/>
+          <w:szCs w:val="22"/>
+        </w:rPr>
+      </w:pPr>
+      <w:r>
+        <w:rPr>
+          <w:rFonts w:ascii="思源黑体" w:eastAsia="思源黑体" w:hAnsi="思源黑体"/>
+          <w:b/>
+          <w:bCs/>
+          <w:sz w:val="22"/>
+          <w:szCs w:val="22"/>
+        </w:rPr>
         <w:t xml:space="preserve">sea bottom </w:t>
       </w:r>
     </w:p>
@@ -22530,7 +22466,7 @@
         <w:autoSpaceDE w:val="0"/>
         <w:autoSpaceDN w:val="0"/>
         <w:rPr>
-          <w:rFonts w:ascii="思源黑体" w:eastAsia="思源黑体" w:hAnsi="思源黑体" w:hint="eastAsia"/>
+          <w:rFonts w:ascii="思源黑体" w:eastAsia="思源黑体" w:hAnsi="思源黑体"/>
           <w:b/>
           <w:bCs/>
           <w:sz w:val="22"/>
@@ -22571,7 +22507,7 @@
         <w:autoSpaceDE w:val="0"/>
         <w:autoSpaceDN w:val="0"/>
         <w:rPr>
-          <w:rFonts w:ascii="思源黑体" w:eastAsia="思源黑体" w:hAnsi="思源黑体" w:hint="eastAsia"/>
+          <w:rFonts w:ascii="思源黑体" w:eastAsia="思源黑体" w:hAnsi="思源黑体"/>
           <w:sz w:val="22"/>
           <w:szCs w:val="22"/>
         </w:rPr>
@@ -22815,7 +22751,7 @@
         <w:autoSpaceDE w:val="0"/>
         <w:autoSpaceDN w:val="0"/>
         <w:rPr>
-          <w:rFonts w:ascii="思源黑体" w:eastAsia="思源黑体" w:hAnsi="思源黑体" w:hint="eastAsia"/>
+          <w:rFonts w:ascii="思源黑体" w:eastAsia="思源黑体" w:hAnsi="思源黑体"/>
           <w:b/>
           <w:bCs/>
           <w:sz w:val="22"/>
@@ -22910,7 +22846,7 @@
         <w:autoSpaceDE w:val="0"/>
         <w:autoSpaceDN w:val="0"/>
         <w:rPr>
-          <w:rFonts w:ascii="思源黑体" w:eastAsia="思源黑体" w:hAnsi="思源黑体" w:hint="eastAsia"/>
+          <w:rFonts w:ascii="思源黑体" w:eastAsia="思源黑体" w:hAnsi="思源黑体"/>
           <w:sz w:val="22"/>
           <w:szCs w:val="22"/>
         </w:rPr>
@@ -23250,7 +23186,7 @@
         <w:autoSpaceDE w:val="0"/>
         <w:autoSpaceDN w:val="0"/>
         <w:rPr>
-          <w:rFonts w:ascii="思源黑体" w:eastAsia="思源黑体" w:hAnsi="思源黑体" w:hint="eastAsia"/>
+          <w:rFonts w:ascii="思源黑体" w:eastAsia="思源黑体" w:hAnsi="思源黑体"/>
           <w:b/>
           <w:bCs/>
           <w:sz w:val="22"/>
@@ -23343,7 +23279,7 @@
         <w:autoSpaceDE w:val="0"/>
         <w:autoSpaceDN w:val="0"/>
         <w:rPr>
-          <w:rFonts w:ascii="思源黑体" w:eastAsia="思源黑体" w:hAnsi="思源黑体" w:hint="eastAsia"/>
+          <w:rFonts w:ascii="思源黑体" w:eastAsia="思源黑体" w:hAnsi="思源黑体"/>
           <w:b/>
           <w:bCs/>
           <w:sz w:val="22"/>
@@ -23407,16 +23343,7 @@
           <w:sz w:val="22"/>
           <w:szCs w:val="22"/>
         </w:rPr>
-        <w:t xml:space="preserve"> was born the echo-sounding apparatus, now in general use in ships</w:t>
-      </w:r>
-      <w:r>
-        <w:rPr>
-          <w:rFonts w:ascii="思源黑体" w:eastAsia="思源黑体" w:hAnsi="思源黑体" w:hint="eastAsia"/>
-          <w:color w:val="984806" w:themeColor="accent6" w:themeShade="80"/>
-          <w:sz w:val="22"/>
-          <w:szCs w:val="22"/>
-        </w:rPr>
-        <w:t>.</w:t>
+        <w:t xml:space="preserve"> was born the echo-sounding apparatus, now in general use in ships.</w:t>
       </w:r>
     </w:p>
     <w:p>
@@ -23768,7 +23695,7 @@
     <w:p>
       <w:pPr>
         <w:rPr>
-          <w:rFonts w:ascii="思源黑体" w:eastAsia="思源黑体" w:hAnsi="思源黑体" w:hint="eastAsia"/>
+          <w:rFonts w:ascii="思源黑体" w:eastAsia="思源黑体" w:hAnsi="思源黑体"/>
           <w:sz w:val="22"/>
           <w:szCs w:val="22"/>
         </w:rPr>
@@ -23901,7 +23828,7 @@
     <w:p>
       <w:pPr>
         <w:rPr>
-          <w:rFonts w:ascii="思源黑体" w:eastAsia="思源黑体" w:hAnsi="思源黑体" w:hint="eastAsia"/>
+          <w:rFonts w:ascii="思源黑体" w:eastAsia="思源黑体" w:hAnsi="思源黑体"/>
           <w:color w:val="0070C0"/>
           <w:sz w:val="22"/>
           <w:szCs w:val="22"/>
@@ -23915,6 +23842,7 @@
           <w:szCs w:val="22"/>
           <w:highlight w:val="yellow"/>
         </w:rPr>
+        <w:lastRenderedPageBreak/>
         <w:t>知识点（</w:t>
       </w:r>
       <w:r>
@@ -23992,23 +23920,7 @@
           <w:sz w:val="22"/>
           <w:szCs w:val="22"/>
         </w:rPr>
-        <w:t>而异</w:t>
-      </w:r>
-      <w:r>
-        <w:rPr>
-          <w:rFonts w:ascii="思源黑体" w:eastAsia="思源黑体" w:hAnsi="思源黑体" w:hint="eastAsia"/>
-          <w:sz w:val="22"/>
-          <w:szCs w:val="22"/>
-        </w:rPr>
-        <w:t>、</w:t>
-      </w:r>
-      <w:r>
-        <w:rPr>
-          <w:rFonts w:ascii="思源黑体" w:eastAsia="思源黑体" w:hAnsi="思源黑体" w:hint="eastAsia"/>
-          <w:sz w:val="22"/>
-          <w:szCs w:val="22"/>
-        </w:rPr>
-        <w:t>随…而变化</w:t>
+        <w:t>而异、随…而变化</w:t>
       </w:r>
     </w:p>
     <w:p>
@@ -24043,7 +23955,6 @@
           <w:sz w:val="22"/>
           <w:szCs w:val="22"/>
         </w:rPr>
-        <w:lastRenderedPageBreak/>
         <w:t>造句：每一个退休工人都可以得到一笔退休金</w:t>
       </w:r>
       <w:r>
@@ -24338,7 +24249,7 @@
     <w:p>
       <w:pPr>
         <w:rPr>
-          <w:rFonts w:ascii="思源黑体" w:eastAsia="思源黑体" w:hAnsi="思源黑体" w:hint="eastAsia"/>
+          <w:rFonts w:ascii="思源黑体" w:eastAsia="思源黑体" w:hAnsi="思源黑体"/>
           <w:color w:val="0070C0"/>
           <w:sz w:val="22"/>
           <w:szCs w:val="22"/>
@@ -24385,7 +24296,7 @@
         <w:autoSpaceDN w:val="0"/>
         <w:spacing w:before="55"/>
         <w:rPr>
-          <w:rFonts w:ascii="思源黑体" w:eastAsia="思源黑体" w:hAnsi="思源黑体" w:hint="eastAsia"/>
+          <w:rFonts w:ascii="思源黑体" w:eastAsia="思源黑体" w:hAnsi="思源黑体"/>
           <w:b/>
           <w:bCs/>
         </w:rPr>
@@ -24812,7 +24723,7 @@
     <w:p>
       <w:pPr>
         <w:rPr>
-          <w:rFonts w:ascii="思源黑体" w:eastAsia="思源黑体" w:hAnsi="思源黑体" w:hint="eastAsia"/>
+          <w:rFonts w:ascii="思源黑体" w:eastAsia="思源黑体" w:hAnsi="思源黑体"/>
           <w:color w:val="0070C0"/>
           <w:sz w:val="22"/>
           <w:szCs w:val="22"/>
@@ -24852,7 +24763,7 @@
     <w:p>
       <w:pPr>
         <w:rPr>
-          <w:rFonts w:ascii="思源黑体" w:eastAsia="思源黑体" w:hAnsi="思源黑体" w:hint="eastAsia"/>
+          <w:rFonts w:ascii="思源黑体" w:eastAsia="思源黑体" w:hAnsi="思源黑体"/>
           <w:sz w:val="22"/>
           <w:szCs w:val="22"/>
         </w:rPr>
@@ -25189,7 +25100,7 @@
         <w:autoSpaceDE w:val="0"/>
         <w:autoSpaceDN w:val="0"/>
         <w:rPr>
-          <w:rFonts w:ascii="思源黑体" w:eastAsia="思源黑体" w:hAnsi="思源黑体" w:hint="eastAsia"/>
+          <w:rFonts w:ascii="思源黑体" w:eastAsia="思源黑体" w:hAnsi="思源黑体"/>
           <w:sz w:val="22"/>
           <w:szCs w:val="22"/>
         </w:rPr>
@@ -25256,15 +25167,7 @@
           <w:sz w:val="22"/>
           <w:szCs w:val="22"/>
         </w:rPr>
-        <w:t xml:space="preserve"> </w:t>
-      </w:r>
-      <w:r>
-        <w:rPr>
-          <w:rFonts w:ascii="思源黑体" w:eastAsia="思源黑体" w:hAnsi="思源黑体"/>
-          <w:sz w:val="22"/>
-          <w:szCs w:val="22"/>
-        </w:rPr>
-        <w:t>——</w:t>
+        <w:t xml:space="preserve"> ——</w:t>
       </w:r>
       <w:r>
         <w:rPr>
@@ -26061,7 +25964,7 @@
     <w:p>
       <w:pPr>
         <w:rPr>
-          <w:rFonts w:ascii="思源黑体" w:eastAsia="思源黑体" w:hAnsi="思源黑体" w:hint="eastAsia"/>
+          <w:rFonts w:ascii="思源黑体" w:eastAsia="思源黑体" w:hAnsi="思源黑体"/>
           <w:sz w:val="22"/>
           <w:szCs w:val="22"/>
         </w:rPr>
@@ -26265,7 +26168,6 @@
           <w:szCs w:val="22"/>
           <w:u w:val="single"/>
         </w:rPr>
-        <w:lastRenderedPageBreak/>
         <w:t>fish</w:t>
       </w:r>
       <w:bookmarkStart w:id="25" w:name="_Hlk84861959"/>
@@ -26391,16 +26293,7 @@
           <w:sz w:val="22"/>
           <w:szCs w:val="22"/>
         </w:rPr>
-        <w:t xml:space="preserve"> </w:t>
-      </w:r>
-      <w:r>
-        <w:rPr>
-          <w:rFonts w:ascii="思源黑体" w:eastAsia="思源黑体" w:hAnsi="思源黑体"/>
-          <w:color w:val="8F7D13"/>
-          <w:sz w:val="22"/>
-          <w:szCs w:val="22"/>
-        </w:rPr>
-        <w:t xml:space="preserve">… </w:t>
+        <w:t xml:space="preserve"> … </w:t>
       </w:r>
       <w:r>
         <w:rPr>
@@ -26425,7 +26318,7 @@
     <w:p>
       <w:pPr>
         <w:rPr>
-          <w:rFonts w:ascii="思源黑体" w:eastAsia="思源黑体" w:hAnsi="思源黑体" w:hint="eastAsia"/>
+          <w:rFonts w:ascii="思源黑体" w:eastAsia="思源黑体" w:hAnsi="思源黑体"/>
           <w:color w:val="0070C0"/>
           <w:sz w:val="22"/>
           <w:szCs w:val="22"/>
@@ -26514,7 +26407,7 @@
     <w:p>
       <w:pPr>
         <w:rPr>
-          <w:rFonts w:ascii="思源黑体" w:eastAsia="思源黑体" w:hAnsi="思源黑体" w:hint="eastAsia"/>
+          <w:rFonts w:ascii="思源黑体" w:eastAsia="思源黑体" w:hAnsi="思源黑体"/>
           <w:sz w:val="22"/>
           <w:szCs w:val="22"/>
         </w:rPr>
@@ -26604,7 +26497,7 @@
     <w:p>
       <w:pPr>
         <w:rPr>
-          <w:rFonts w:ascii="思源黑体" w:eastAsia="思源黑体" w:hAnsi="思源黑体" w:hint="eastAsia"/>
+          <w:rFonts w:ascii="思源黑体" w:eastAsia="思源黑体" w:hAnsi="思源黑体"/>
           <w:sz w:val="22"/>
           <w:szCs w:val="22"/>
         </w:rPr>
@@ -26680,7 +26573,7 @@
         <w:autoSpaceDE w:val="0"/>
         <w:autoSpaceDN w:val="0"/>
         <w:rPr>
-          <w:rFonts w:ascii="思源黑体" w:eastAsia="思源黑体" w:hAnsi="思源黑体" w:hint="eastAsia"/>
+          <w:rFonts w:ascii="思源黑体" w:eastAsia="思源黑体" w:hAnsi="思源黑体"/>
           <w:sz w:val="22"/>
           <w:szCs w:val="22"/>
         </w:rPr>
@@ -26742,7 +26635,7 @@
     <w:p>
       <w:pPr>
         <w:rPr>
-          <w:rFonts w:ascii="思源黑体" w:eastAsia="思源黑体" w:hAnsi="思源黑体" w:hint="eastAsia"/>
+          <w:rFonts w:ascii="思源黑体" w:eastAsia="思源黑体" w:hAnsi="思源黑体"/>
           <w:sz w:val="22"/>
           <w:szCs w:val="22"/>
         </w:rPr>
@@ -26772,15 +26665,7 @@
           <w:sz w:val="22"/>
           <w:szCs w:val="22"/>
         </w:rPr>
-        <w:t>随着</w:t>
-      </w:r>
-      <w:r>
-        <w:rPr>
-          <w:rFonts w:ascii="思源黑体" w:eastAsia="思源黑体" w:hAnsi="思源黑体" w:hint="eastAsia"/>
-          <w:sz w:val="22"/>
-          <w:szCs w:val="22"/>
-        </w:rPr>
-        <w:t>季节地更替</w:t>
+        <w:t>随着季节地更替</w:t>
       </w:r>
     </w:p>
     <w:p>
@@ -26794,7 +26679,7 @@
         <w:autoSpaceDE w:val="0"/>
         <w:autoSpaceDN w:val="0"/>
         <w:rPr>
-          <w:rFonts w:ascii="思源黑体" w:eastAsia="思源黑体" w:hAnsi="思源黑体" w:hint="eastAsia"/>
+          <w:rFonts w:ascii="思源黑体" w:eastAsia="思源黑体" w:hAnsi="思源黑体"/>
           <w:sz w:val="22"/>
           <w:szCs w:val="22"/>
         </w:rPr>
@@ -26864,7 +26749,7 @@
         <w:autoSpaceDE w:val="0"/>
         <w:autoSpaceDN w:val="0"/>
         <w:rPr>
-          <w:rFonts w:ascii="思源黑体" w:eastAsia="思源黑体" w:hAnsi="思源黑体" w:hint="eastAsia"/>
+          <w:rFonts w:ascii="思源黑体" w:eastAsia="思源黑体" w:hAnsi="思源黑体"/>
           <w:sz w:val="22"/>
           <w:szCs w:val="22"/>
         </w:rPr>
@@ -26924,7 +26809,7 @@
         <w:autoSpaceDE w:val="0"/>
         <w:autoSpaceDN w:val="0"/>
         <w:rPr>
-          <w:rFonts w:ascii="思源黑体" w:eastAsia="思源黑体" w:hAnsi="思源黑体" w:hint="eastAsia"/>
+          <w:rFonts w:ascii="思源黑体" w:eastAsia="思源黑体" w:hAnsi="思源黑体"/>
           <w:sz w:val="22"/>
           <w:szCs w:val="22"/>
         </w:rPr>
@@ -27256,23 +27141,7 @@
           <w:sz w:val="22"/>
           <w:szCs w:val="22"/>
         </w:rPr>
-        <w:t>（</w:t>
-      </w:r>
-      <w:r>
-        <w:rPr>
-          <w:rFonts w:ascii="思源黑体" w:eastAsia="思源黑体" w:hAnsi="思源黑体" w:hint="eastAsia"/>
-          <w:sz w:val="22"/>
-          <w:szCs w:val="22"/>
-        </w:rPr>
-        <w:t>没有简洁多少</w:t>
-      </w:r>
-      <w:r>
-        <w:rPr>
-          <w:rFonts w:ascii="思源黑体" w:eastAsia="思源黑体" w:hAnsi="思源黑体" w:hint="eastAsia"/>
-          <w:sz w:val="22"/>
-          <w:szCs w:val="22"/>
-        </w:rPr>
-        <w:t>）</w:t>
+        <w:t>（没有简洁多少）</w:t>
       </w:r>
     </w:p>
     <w:p>
@@ -27283,7 +27152,7 @@
           <w:numId w:val="5"/>
         </w:numPr>
         <w:rPr>
-          <w:rFonts w:ascii="思源黑体" w:eastAsia="思源黑体" w:hAnsi="思源黑体" w:hint="eastAsia"/>
+          <w:rFonts w:ascii="思源黑体" w:eastAsia="思源黑体" w:hAnsi="思源黑体"/>
           <w:sz w:val="22"/>
           <w:szCs w:val="22"/>
         </w:rPr>
@@ -27356,7 +27225,7 @@
     <w:p>
       <w:pPr>
         <w:rPr>
-          <w:rFonts w:ascii="思源黑体" w:eastAsia="思源黑体" w:hAnsi="思源黑体" w:hint="eastAsia"/>
+          <w:rFonts w:ascii="思源黑体" w:eastAsia="思源黑体" w:hAnsi="思源黑体"/>
           <w:sz w:val="22"/>
           <w:szCs w:val="22"/>
         </w:rPr>
@@ -27572,7 +27441,7 @@
     <w:p>
       <w:pPr>
         <w:rPr>
-          <w:rFonts w:ascii="思源黑体" w:eastAsia="思源黑体" w:hAnsi="思源黑体" w:hint="eastAsia"/>
+          <w:rFonts w:ascii="思源黑体" w:eastAsia="思源黑体" w:hAnsi="思源黑体"/>
           <w:sz w:val="22"/>
           <w:szCs w:val="22"/>
         </w:rPr>
@@ -27650,7 +27519,16 @@
           <w:sz w:val="22"/>
           <w:szCs w:val="22"/>
         </w:rPr>
-        <w:t>writing is concise. A sentence should contain no unnecessary words, a paragraph no unnecessary sentences, for the same reason that a drawing should have no unnecessary lines and a</w:t>
+        <w:t xml:space="preserve">writing is concise. A sentence should contain no unnecessary words, a </w:t>
+      </w:r>
+      <w:r>
+        <w:rPr>
+          <w:rFonts w:ascii="思源黑体" w:eastAsia="思源黑体" w:hAnsi="思源黑体"/>
+          <w:sz w:val="22"/>
+          <w:szCs w:val="22"/>
+        </w:rPr>
+        <w:lastRenderedPageBreak/>
+        <w:t>paragraph no unnecessary sentences, for the same reason that a drawing should have no unnecessary lines and a</w:t>
       </w:r>
       <w:r>
         <w:rPr>
@@ -27737,7 +27615,7 @@
     <w:p>
       <w:pPr>
         <w:rPr>
-          <w:rFonts w:ascii="思源黑体" w:eastAsia="思源黑体" w:hAnsi="思源黑体" w:hint="eastAsia"/>
+          <w:rFonts w:ascii="思源黑体" w:eastAsia="思源黑体" w:hAnsi="思源黑体"/>
           <w:sz w:val="22"/>
           <w:szCs w:val="22"/>
         </w:rPr>
@@ -27851,16 +27729,16 @@
     <w:p>
       <w:pPr>
         <w:rPr>
-          <w:rFonts w:ascii="思源黑体" w:eastAsia="思源黑体" w:hAnsi="思源黑体" w:hint="eastAsia"/>
-          <w:sz w:val="22"/>
-          <w:szCs w:val="22"/>
-        </w:rPr>
-      </w:pPr>
-    </w:p>
-    <w:p>
-      <w:pPr>
-        <w:rPr>
-          <w:rFonts w:ascii="思源黑体" w:eastAsia="思源黑体" w:hAnsi="思源黑体" w:hint="eastAsia"/>
+          <w:rFonts w:ascii="思源黑体" w:eastAsia="思源黑体" w:hAnsi="思源黑体"/>
+          <w:sz w:val="22"/>
+          <w:szCs w:val="22"/>
+        </w:rPr>
+      </w:pPr>
+    </w:p>
+    <w:p>
+      <w:pPr>
+        <w:rPr>
+          <w:rFonts w:ascii="思源黑体" w:eastAsia="思源黑体" w:hAnsi="思源黑体"/>
           <w:color w:val="0070C0"/>
           <w:sz w:val="22"/>
           <w:szCs w:val="22"/>
@@ -27900,7 +27778,7 @@
     <w:p>
       <w:pPr>
         <w:rPr>
-          <w:rFonts w:ascii="思源黑体" w:eastAsia="思源黑体" w:hAnsi="思源黑体" w:hint="eastAsia"/>
+          <w:rFonts w:ascii="思源黑体" w:eastAsia="思源黑体" w:hAnsi="思源黑体"/>
           <w:sz w:val="22"/>
           <w:szCs w:val="22"/>
         </w:rPr>
@@ -28034,7 +27912,7 @@
           <w:numId w:val="5"/>
         </w:numPr>
         <w:rPr>
-          <w:rFonts w:ascii="思源黑体" w:eastAsia="思源黑体" w:hAnsi="思源黑体" w:hint="eastAsia"/>
+          <w:rFonts w:ascii="思源黑体" w:eastAsia="思源黑体" w:hAnsi="思源黑体"/>
           <w:sz w:val="22"/>
           <w:szCs w:val="22"/>
         </w:rPr>
@@ -28105,7 +27983,7 @@
     <w:p>
       <w:pPr>
         <w:rPr>
-          <w:rFonts w:ascii="思源黑体" w:eastAsia="思源黑体" w:hAnsi="思源黑体" w:hint="eastAsia"/>
+          <w:rFonts w:ascii="思源黑体" w:eastAsia="思源黑体" w:hAnsi="思源黑体"/>
           <w:color w:val="0070C0"/>
           <w:sz w:val="22"/>
           <w:szCs w:val="22"/>
@@ -28145,7 +28023,7 @@
     <w:p>
       <w:pPr>
         <w:rPr>
-          <w:rFonts w:ascii="思源黑体" w:eastAsia="思源黑体" w:hAnsi="思源黑体" w:hint="eastAsia"/>
+          <w:rFonts w:ascii="思源黑体" w:eastAsia="思源黑体" w:hAnsi="思源黑体"/>
           <w:sz w:val="22"/>
           <w:szCs w:val="22"/>
         </w:rPr>
@@ -28307,7 +28185,7 @@
     <w:p>
       <w:pPr>
         <w:rPr>
-          <w:rFonts w:ascii="思源黑体" w:eastAsia="思源黑体" w:hAnsi="思源黑体" w:hint="eastAsia"/>
+          <w:rFonts w:ascii="思源黑体" w:eastAsia="思源黑体" w:hAnsi="思源黑体"/>
           <w:sz w:val="22"/>
           <w:szCs w:val="22"/>
         </w:rPr>
@@ -28918,7 +28796,7 @@
     <w:p>
       <w:pPr>
         <w:rPr>
-          <w:rFonts w:ascii="思源黑体" w:eastAsia="思源黑体" w:hAnsi="思源黑体" w:hint="eastAsia"/>
+          <w:rFonts w:ascii="思源黑体" w:eastAsia="思源黑体" w:hAnsi="思源黑体"/>
           <w:sz w:val="22"/>
           <w:szCs w:val="22"/>
         </w:rPr>
@@ -29175,7 +29053,7 @@
     <w:p>
       <w:pPr>
         <w:rPr>
-          <w:rFonts w:ascii="思源黑体" w:eastAsia="思源黑体" w:hAnsi="思源黑体" w:hint="eastAsia"/>
+          <w:rFonts w:ascii="思源黑体" w:eastAsia="思源黑体" w:hAnsi="思源黑体"/>
           <w:color w:val="0070C0"/>
           <w:sz w:val="22"/>
           <w:szCs w:val="22"/>
@@ -29237,15 +29115,7 @@
           <w:sz w:val="22"/>
           <w:szCs w:val="22"/>
         </w:rPr>
-        <w:t xml:space="preserve"> </w:t>
-      </w:r>
-      <w:r>
-        <w:rPr>
-          <w:rFonts w:ascii="思源黑体" w:eastAsia="思源黑体" w:hAnsi="思源黑体"/>
-          <w:sz w:val="22"/>
-          <w:szCs w:val="22"/>
-        </w:rPr>
-        <w:t xml:space="preserve">v. </w:t>
+        <w:t xml:space="preserve"> v. </w:t>
       </w:r>
       <w:r>
         <w:rPr>
@@ -29490,6 +29360,7 @@
           <w:sz w:val="21"/>
           <w:szCs w:val="21"/>
         </w:rPr>
+        <w:lastRenderedPageBreak/>
         <w:t>transmit</w:t>
       </w:r>
       <w:r>
@@ -29923,7 +29794,7 @@
     <w:p>
       <w:pPr>
         <w:rPr>
-          <w:rFonts w:ascii="思源黑体" w:eastAsia="思源黑体" w:hAnsi="思源黑体" w:hint="eastAsia"/>
+          <w:rFonts w:ascii="思源黑体" w:eastAsia="思源黑体" w:hAnsi="思源黑体"/>
           <w:color w:val="0070C0"/>
           <w:sz w:val="22"/>
           <w:szCs w:val="22"/>
@@ -30153,7 +30024,7 @@
     <w:p>
       <w:pPr>
         <w:rPr>
-          <w:rFonts w:ascii="思源黑体" w:eastAsia="思源黑体" w:hAnsi="思源黑体" w:hint="eastAsia"/>
+          <w:rFonts w:ascii="思源黑体" w:eastAsia="思源黑体" w:hAnsi="思源黑体"/>
           <w:color w:val="0070C0"/>
           <w:sz w:val="22"/>
           <w:szCs w:val="22"/>
@@ -30372,15 +30243,7 @@
           <w:sz w:val="22"/>
           <w:szCs w:val="22"/>
         </w:rPr>
-        <w:t>动物，扑食）</w:t>
-      </w:r>
-      <w:r>
-        <w:rPr>
-          <w:rFonts w:ascii="思源黑体" w:eastAsia="思源黑体" w:hAnsi="思源黑体" w:hint="eastAsia"/>
-          <w:sz w:val="22"/>
-          <w:szCs w:val="22"/>
-        </w:rPr>
-        <w:t>以</w:t>
+        <w:t>动物，扑食）以</w:t>
       </w:r>
       <w:r>
         <w:rPr>
@@ -30509,23 +30372,7 @@
           <w:sz w:val="22"/>
           <w:szCs w:val="22"/>
         </w:rPr>
-        <w:t>（</w:t>
-      </w:r>
-      <w:r>
-        <w:rPr>
-          <w:rFonts w:ascii="思源黑体" w:eastAsia="思源黑体" w:hAnsi="思源黑体" w:hint="eastAsia"/>
-          <w:sz w:val="22"/>
-          <w:szCs w:val="22"/>
-        </w:rPr>
-        <w:t>人</w:t>
-      </w:r>
-      <w:r>
-        <w:rPr>
-          <w:rFonts w:ascii="思源黑体" w:eastAsia="思源黑体" w:hAnsi="思源黑体" w:hint="eastAsia"/>
-          <w:sz w:val="22"/>
-          <w:szCs w:val="22"/>
-        </w:rPr>
-        <w:t>）以</w:t>
+        <w:t>（人）以</w:t>
       </w:r>
       <w:r>
         <w:rPr>
@@ -30860,7 +30707,7 @@
     <w:p>
       <w:pPr>
         <w:rPr>
-          <w:rFonts w:ascii="思源黑体" w:eastAsia="思源黑体" w:hAnsi="思源黑体" w:hint="eastAsia"/>
+          <w:rFonts w:ascii="思源黑体" w:eastAsia="思源黑体" w:hAnsi="思源黑体"/>
           <w:sz w:val="22"/>
           <w:szCs w:val="22"/>
         </w:rPr>
@@ -30949,7 +30796,7 @@
     <w:p>
       <w:pPr>
         <w:rPr>
-          <w:rFonts w:ascii="思源黑体" w:eastAsia="思源黑体" w:hAnsi="思源黑体" w:hint="eastAsia"/>
+          <w:rFonts w:ascii="思源黑体" w:eastAsia="思源黑体" w:hAnsi="思源黑体"/>
           <w:color w:val="0070C0"/>
           <w:sz w:val="22"/>
           <w:szCs w:val="22"/>
@@ -30989,7 +30836,7 @@
     <w:p>
       <w:pPr>
         <w:rPr>
-          <w:rFonts w:ascii="思源黑体" w:eastAsia="思源黑体" w:hAnsi="思源黑体" w:hint="eastAsia"/>
+          <w:rFonts w:ascii="思源黑体" w:eastAsia="思源黑体" w:hAnsi="思源黑体"/>
           <w:sz w:val="22"/>
           <w:szCs w:val="22"/>
         </w:rPr>
@@ -31142,28 +30989,17 @@
           <w:sz w:val="22"/>
           <w:szCs w:val="22"/>
         </w:rPr>
-        <w:t xml:space="preserve"> </w:t>
-      </w:r>
-      <w:r>
-        <w:rPr>
-          <w:rFonts w:ascii="思源黑体" w:eastAsia="思源黑体" w:hAnsi="思源黑体"/>
+        <w:t xml:space="preserve"> A</w:t>
+      </w:r>
+      <w:r>
+        <w:rPr>
+          <w:rFonts w:ascii="思源黑体" w:eastAsia="思源黑体" w:hAnsi="思源黑体" w:hint="eastAsia"/>
           <w:b/>
           <w:bCs/>
           <w:color w:val="C00000"/>
           <w:sz w:val="22"/>
           <w:szCs w:val="22"/>
         </w:rPr>
-        <w:t>A</w:t>
-      </w:r>
-      <w:r>
-        <w:rPr>
-          <w:rFonts w:ascii="思源黑体" w:eastAsia="思源黑体" w:hAnsi="思源黑体" w:hint="eastAsia"/>
-          <w:b/>
-          <w:bCs/>
-          <w:color w:val="C00000"/>
-          <w:sz w:val="22"/>
-          <w:szCs w:val="22"/>
-        </w:rPr>
         <w:t>与B</w:t>
       </w:r>
       <w:r>
@@ -31172,23 +31008,7 @@
           <w:sz w:val="22"/>
           <w:szCs w:val="22"/>
         </w:rPr>
-        <w:t>对比</w:t>
-      </w:r>
-      <w:r>
-        <w:rPr>
-          <w:rFonts w:ascii="思源黑体" w:eastAsia="思源黑体" w:hAnsi="思源黑体" w:hint="eastAsia"/>
-          <w:sz w:val="22"/>
-          <w:szCs w:val="22"/>
-        </w:rPr>
-        <w:t>；</w:t>
-      </w:r>
-      <w:r>
-        <w:rPr>
-          <w:rFonts w:ascii="思源黑体" w:eastAsia="思源黑体" w:hAnsi="思源黑体" w:hint="eastAsia"/>
-          <w:sz w:val="22"/>
-          <w:szCs w:val="22"/>
-        </w:rPr>
-        <w:t>强调A</w:t>
+        <w:t>对比；强调A</w:t>
       </w:r>
       <w:r>
         <w:rPr>
@@ -31204,15 +31024,7 @@
           <w:sz w:val="22"/>
           <w:szCs w:val="22"/>
         </w:rPr>
-        <w:t>的</w:t>
-      </w:r>
-      <w:r>
-        <w:rPr>
-          <w:rFonts w:ascii="思源黑体" w:eastAsia="思源黑体" w:hAnsi="思源黑体" w:hint="eastAsia"/>
-          <w:sz w:val="22"/>
-          <w:szCs w:val="22"/>
-        </w:rPr>
-        <w:t>明显不同</w:t>
+        <w:t>的明显不同</w:t>
       </w:r>
     </w:p>
     <w:p>
@@ -31325,6 +31137,7 @@
           <w:sz w:val="22"/>
           <w:szCs w:val="22"/>
         </w:rPr>
+        <w:lastRenderedPageBreak/>
         <w:t>语法：</w:t>
       </w:r>
       <w:r>
@@ -31634,7 +31447,7 @@
         </w:numPr>
         <w:spacing w:before="55"/>
         <w:rPr>
-          <w:rFonts w:ascii="思源黑体" w:eastAsia="思源黑体" w:hAnsi="思源黑体" w:hint="eastAsia"/>
+          <w:rFonts w:ascii="思源黑体" w:eastAsia="思源黑体" w:hAnsi="思源黑体"/>
           <w:color w:val="984806" w:themeColor="accent6" w:themeShade="80"/>
         </w:rPr>
       </w:pPr>
